--- a/ACTA STOP MENSUAL.docx
+++ b/ACTA STOP MENSUAL.docx
@@ -1329,9 +1329,9 @@
         <w:tblLook w:val="04A0" w:firstRow="1" w:lastRow="0" w:firstColumn="1" w:lastColumn="0" w:noHBand="0" w:noVBand="1"/>
       </w:tblPr>
       <w:tblGrid>
-        <w:gridCol w:w="1789"/>
-        <w:gridCol w:w="1816"/>
-        <w:gridCol w:w="2608"/>
+        <w:gridCol w:w="2263"/>
+        <w:gridCol w:w="1701"/>
+        <w:gridCol w:w="2249"/>
         <w:gridCol w:w="2420"/>
         <w:gridCol w:w="1716"/>
       </w:tblGrid>
@@ -1341,7 +1341,7 @@
         </w:trPr>
         <w:tc>
           <w:tcPr>
-            <w:tcW w:w="1789" w:type="dxa"/>
+            <w:tcW w:w="2263" w:type="dxa"/>
             <w:tcBorders>
               <w:top w:val="single" w:sz="4" w:space="0" w:color="000000"/>
               <w:left w:val="single" w:sz="4" w:space="0" w:color="000000"/>
@@ -1353,7 +1353,7 @@
               <w:left w:w="70" w:type="dxa"/>
               <w:right w:w="70" w:type="dxa"/>
             </w:tcMar>
-            <w:vAlign w:val="bottom"/>
+            <w:vAlign w:val="center"/>
           </w:tcPr>
           <w:p>
             <w:pPr>
@@ -1385,7 +1385,7 @@
         </w:tc>
         <w:tc>
           <w:tcPr>
-            <w:tcW w:w="1816" w:type="dxa"/>
+            <w:tcW w:w="1701" w:type="dxa"/>
             <w:tcBorders>
               <w:top w:val="single" w:sz="4" w:space="0" w:color="000000"/>
               <w:left w:val="single" w:sz="4" w:space="0" w:color="000000"/>
@@ -1397,7 +1397,7 @@
               <w:left w:w="70" w:type="dxa"/>
               <w:right w:w="70" w:type="dxa"/>
             </w:tcMar>
-            <w:vAlign w:val="bottom"/>
+            <w:vAlign w:val="center"/>
           </w:tcPr>
           <w:p>
             <w:pPr>
@@ -1429,7 +1429,7 @@
         </w:tc>
         <w:tc>
           <w:tcPr>
-            <w:tcW w:w="2608" w:type="dxa"/>
+            <w:tcW w:w="2249" w:type="dxa"/>
             <w:tcBorders>
               <w:top w:val="single" w:sz="4" w:space="0" w:color="000000"/>
               <w:left w:val="single" w:sz="4" w:space="0" w:color="000000"/>
@@ -1441,7 +1441,7 @@
               <w:left w:w="70" w:type="dxa"/>
               <w:right w:w="70" w:type="dxa"/>
             </w:tcMar>
-            <w:vAlign w:val="bottom"/>
+            <w:vAlign w:val="center"/>
           </w:tcPr>
           <w:p>
             <w:pPr>
@@ -1485,7 +1485,7 @@
               <w:left w:w="70" w:type="dxa"/>
               <w:right w:w="70" w:type="dxa"/>
             </w:tcMar>
-            <w:vAlign w:val="bottom"/>
+            <w:vAlign w:val="center"/>
           </w:tcPr>
           <w:p>
             <w:pPr>
@@ -1529,7 +1529,7 @@
               <w:left w:w="70" w:type="dxa"/>
               <w:right w:w="70" w:type="dxa"/>
             </w:tcMar>
-            <w:vAlign w:val="bottom"/>
+            <w:vAlign w:val="center"/>
           </w:tcPr>
           <w:p>
             <w:pPr>
@@ -1566,7 +1566,7 @@
         </w:trPr>
         <w:tc>
           <w:tcPr>
-            <w:tcW w:w="1789" w:type="dxa"/>
+            <w:tcW w:w="2263" w:type="dxa"/>
             <w:tcBorders>
               <w:top w:val="single" w:sz="4" w:space="0" w:color="000000"/>
               <w:left w:val="single" w:sz="4" w:space="0" w:color="000000"/>
@@ -1609,7 +1609,7 @@
         </w:tc>
         <w:tc>
           <w:tcPr>
-            <w:tcW w:w="1816" w:type="dxa"/>
+            <w:tcW w:w="1701" w:type="dxa"/>
             <w:tcBorders>
               <w:top w:val="single" w:sz="4" w:space="0" w:color="000000"/>
               <w:left w:val="single" w:sz="4" w:space="0" w:color="000000"/>
@@ -1667,7 +1667,7 @@
         </w:tc>
         <w:tc>
           <w:tcPr>
-            <w:tcW w:w="2608" w:type="dxa"/>
+            <w:tcW w:w="2249" w:type="dxa"/>
             <w:tcBorders>
               <w:top w:val="single" w:sz="4" w:space="0" w:color="000000"/>
               <w:left w:val="single" w:sz="4" w:space="0" w:color="000000"/>
@@ -1707,27 +1707,9 @@
               <w:rPr>
                 <w:rFonts w:ascii="Bookman Old Style" w:hAnsi="Bookman Old Style"/>
                 <w:sz w:val="16"/>
-                <w:szCs w:val="16"/>
-              </w:rPr>
-              <w:t xml:space="preserve">{{ </w:t>
-            </w:r>
-            <w:proofErr w:type="spellStart"/>
-            <w:r>
-              <w:rPr>
-                <w:rFonts w:ascii="Bookman Old Style" w:hAnsi="Bookman Old Style"/>
-                <w:sz w:val="16"/>
-                <w:szCs w:val="16"/>
-              </w:rPr>
-              <w:t>c_minint</w:t>
-            </w:r>
-            <w:proofErr w:type="spellEnd"/>
-            <w:r>
-              <w:rPr>
-                <w:rFonts w:ascii="Bookman Old Style" w:hAnsi="Bookman Old Style"/>
-                <w:sz w:val="16"/>
-                <w:szCs w:val="16"/>
-              </w:rPr>
-              <w:t xml:space="preserve"> }}</w:t>
+                <w:lang w:val="es-MX"/>
+              </w:rPr>
+              <w:t>SIN COMPROMISO</w:t>
             </w:r>
           </w:p>
         </w:tc>
@@ -1765,27 +1747,9 @@
               <w:rPr>
                 <w:rFonts w:ascii="Bookman Old Style" w:hAnsi="Bookman Old Style"/>
                 <w:sz w:val="16"/>
-                <w:szCs w:val="16"/>
-              </w:rPr>
-              <w:t xml:space="preserve">{{ </w:t>
-            </w:r>
-            <w:proofErr w:type="spellStart"/>
-            <w:r>
-              <w:rPr>
-                <w:rFonts w:ascii="Bookman Old Style" w:hAnsi="Bookman Old Style"/>
-                <w:sz w:val="16"/>
-                <w:szCs w:val="16"/>
-              </w:rPr>
-              <w:t>c_fiscalia</w:t>
-            </w:r>
-            <w:proofErr w:type="spellEnd"/>
-            <w:r>
-              <w:rPr>
-                <w:rFonts w:ascii="Bookman Old Style" w:hAnsi="Bookman Old Style"/>
-                <w:sz w:val="16"/>
-                <w:szCs w:val="16"/>
-              </w:rPr>
-              <w:t xml:space="preserve"> }}</w:t>
+                <w:lang w:val="es-MX"/>
+              </w:rPr>
+              <w:t>SIN COMPROMISO</w:t>
             </w:r>
           </w:p>
         </w:tc>
@@ -1813,7 +1777,7 @@
             <w:pPr>
               <w:jc w:val="center"/>
               <w:rPr>
-                <w:rFonts w:ascii="Bookman Old Style" w:hAnsi="Bookman Old Style" w:cs="Calibri"/>
+                <w:rFonts w:ascii="Arial" w:hAnsi="Arial" w:cs="Arial"/>
                 <w:color w:val="FF0000"/>
                 <w:sz w:val="16"/>
                 <w:szCs w:val="16"/>
@@ -1821,32 +1785,11 @@
             </w:pPr>
             <w:r>
               <w:rPr>
-                <w:rStyle w:val="citation-406"/>
-                <w:rFonts w:ascii="Bookman Old Style" w:hAnsi="Bookman Old Style" w:cs="Courier New"/>
-                <w:sz w:val="16"/>
-                <w:szCs w:val="16"/>
-              </w:rPr>
-              <w:t xml:space="preserve">{{ </w:t>
-            </w:r>
-            <w:proofErr w:type="spellStart"/>
-            <w:r>
-              <w:rPr>
-                <w:rStyle w:val="citation-406"/>
-                <w:rFonts w:ascii="Bookman Old Style" w:hAnsi="Bookman Old Style" w:cs="Courier New"/>
-                <w:sz w:val="16"/>
-                <w:szCs w:val="16"/>
-              </w:rPr>
-              <w:t>c_muni</w:t>
-            </w:r>
-            <w:proofErr w:type="spellEnd"/>
-            <w:r>
-              <w:rPr>
-                <w:rStyle w:val="citation-406"/>
-                <w:rFonts w:ascii="Bookman Old Style" w:hAnsi="Bookman Old Style" w:cs="Courier New"/>
-                <w:sz w:val="16"/>
-                <w:szCs w:val="16"/>
-              </w:rPr>
-              <w:t xml:space="preserve"> }}</w:t>
+                <w:rFonts w:ascii="Bookman Old Style" w:hAnsi="Bookman Old Style"/>
+                <w:sz w:val="16"/>
+                <w:lang w:val="es-MX"/>
+              </w:rPr>
+              <w:t>SIN COMPROMISO</w:t>
             </w:r>
           </w:p>
         </w:tc>
@@ -1873,9 +1816,7 @@
           <w:lang w:val="es-MX"/>
         </w:rPr>
       </w:pPr>
-      <w:bookmarkStart w:id="2" w:name="_GoBack"/>
-    </w:p>
-    <w:bookmarkEnd w:id="2"/>
+    </w:p>
     <w:p>
       <w:pPr>
         <w:jc w:val="both"/>
@@ -1898,22 +1839,22 @@
     </w:p>
     <w:tbl>
       <w:tblPr>
-        <w:tblW w:w="10348" w:type="dxa"/>
+        <w:tblW w:w="10377" w:type="dxa"/>
         <w:tblLook w:val="04A0" w:firstRow="1" w:lastRow="0" w:firstColumn="1" w:lastColumn="0" w:noHBand="0" w:noVBand="1"/>
       </w:tblPr>
       <w:tblGrid>
-        <w:gridCol w:w="2186"/>
-        <w:gridCol w:w="2220"/>
-        <w:gridCol w:w="3188"/>
-        <w:gridCol w:w="2754"/>
+        <w:gridCol w:w="2263"/>
+        <w:gridCol w:w="2155"/>
+        <w:gridCol w:w="3197"/>
+        <w:gridCol w:w="2762"/>
       </w:tblGrid>
       <w:tr>
         <w:trPr>
-          <w:trHeight w:val="329"/>
+          <w:trHeight w:val="309"/>
         </w:trPr>
         <w:tc>
           <w:tcPr>
-            <w:tcW w:w="2186" w:type="dxa"/>
+            <w:tcW w:w="2263" w:type="dxa"/>
             <w:tcBorders>
               <w:top w:val="single" w:sz="4" w:space="0" w:color="000000"/>
               <w:left w:val="single" w:sz="4" w:space="0" w:color="000000"/>
@@ -1925,11 +1866,12 @@
               <w:left w:w="70" w:type="dxa"/>
               <w:right w:w="70" w:type="dxa"/>
             </w:tcMar>
-            <w:vAlign w:val="bottom"/>
+            <w:vAlign w:val="center"/>
           </w:tcPr>
           <w:p>
             <w:pPr>
               <w:spacing w:after="0" w:line="240" w:lineRule="auto"/>
+              <w:jc w:val="center"/>
               <w:rPr>
                 <w:rFonts w:ascii="Bookman Old Style" w:eastAsia="Times New Roman" w:hAnsi="Bookman Old Style" w:cs="Calibri"/>
                 <w:b/>
@@ -1956,7 +1898,7 @@
         </w:tc>
         <w:tc>
           <w:tcPr>
-            <w:tcW w:w="2220" w:type="dxa"/>
+            <w:tcW w:w="2155" w:type="dxa"/>
             <w:tcBorders>
               <w:top w:val="single" w:sz="4" w:space="0" w:color="000000"/>
               <w:left w:val="single" w:sz="4" w:space="0" w:color="000000"/>
@@ -1968,11 +1910,12 @@
               <w:left w:w="70" w:type="dxa"/>
               <w:right w:w="70" w:type="dxa"/>
             </w:tcMar>
-            <w:vAlign w:val="bottom"/>
+            <w:vAlign w:val="center"/>
           </w:tcPr>
           <w:p>
             <w:pPr>
               <w:spacing w:after="0" w:line="240" w:lineRule="auto"/>
+              <w:jc w:val="center"/>
               <w:rPr>
                 <w:rFonts w:ascii="Bookman Old Style" w:eastAsia="Times New Roman" w:hAnsi="Bookman Old Style" w:cs="Calibri"/>
                 <w:b/>
@@ -1999,7 +1942,7 @@
         </w:tc>
         <w:tc>
           <w:tcPr>
-            <w:tcW w:w="3188" w:type="dxa"/>
+            <w:tcW w:w="3197" w:type="dxa"/>
             <w:tcBorders>
               <w:top w:val="single" w:sz="4" w:space="0" w:color="000000"/>
               <w:left w:val="single" w:sz="4" w:space="0" w:color="000000"/>
@@ -2011,11 +1954,12 @@
               <w:left w:w="70" w:type="dxa"/>
               <w:right w:w="70" w:type="dxa"/>
             </w:tcMar>
-            <w:vAlign w:val="bottom"/>
+            <w:vAlign w:val="center"/>
           </w:tcPr>
           <w:p>
             <w:pPr>
               <w:spacing w:after="0" w:line="240" w:lineRule="auto"/>
+              <w:jc w:val="center"/>
               <w:rPr>
                 <w:rFonts w:ascii="Bookman Old Style" w:eastAsia="Times New Roman" w:hAnsi="Bookman Old Style" w:cs="Calibri"/>
                 <w:b/>
@@ -2042,7 +1986,7 @@
         </w:tc>
         <w:tc>
           <w:tcPr>
-            <w:tcW w:w="2754" w:type="dxa"/>
+            <w:tcW w:w="2762" w:type="dxa"/>
             <w:tcBorders>
               <w:top w:val="single" w:sz="4" w:space="0" w:color="000000"/>
               <w:left w:val="single" w:sz="4" w:space="0" w:color="000000"/>
@@ -2054,11 +1998,12 @@
               <w:left w:w="70" w:type="dxa"/>
               <w:right w:w="70" w:type="dxa"/>
             </w:tcMar>
-            <w:vAlign w:val="bottom"/>
+            <w:vAlign w:val="center"/>
           </w:tcPr>
           <w:p>
             <w:pPr>
               <w:spacing w:after="0" w:line="240" w:lineRule="auto"/>
+              <w:jc w:val="center"/>
               <w:rPr>
                 <w:rFonts w:ascii="Bookman Old Style" w:eastAsia="Times New Roman" w:hAnsi="Bookman Old Style" w:cs="Calibri"/>
                 <w:b/>
@@ -2086,11 +2031,11 @@
       </w:tr>
       <w:tr>
         <w:trPr>
-          <w:trHeight w:val="344"/>
+          <w:trHeight w:val="468"/>
         </w:trPr>
         <w:tc>
           <w:tcPr>
-            <w:tcW w:w="2186" w:type="dxa"/>
+            <w:tcW w:w="2263" w:type="dxa"/>
             <w:tcBorders>
               <w:top w:val="single" w:sz="4" w:space="0" w:color="000000"/>
               <w:left w:val="single" w:sz="4" w:space="0" w:color="000000"/>
@@ -2131,7 +2076,7 @@
         </w:tc>
         <w:tc>
           <w:tcPr>
-            <w:tcW w:w="2220" w:type="dxa"/>
+            <w:tcW w:w="2155" w:type="dxa"/>
             <w:tcBorders>
               <w:top w:val="single" w:sz="4" w:space="0" w:color="000000"/>
               <w:left w:val="single" w:sz="4" w:space="0" w:color="000000"/>
@@ -2143,7 +2088,7 @@
               <w:left w:w="70" w:type="dxa"/>
               <w:right w:w="70" w:type="dxa"/>
             </w:tcMar>
-            <w:vAlign w:val="bottom"/>
+            <w:vAlign w:val="center"/>
           </w:tcPr>
           <w:p>
             <w:pPr>
@@ -2185,7 +2130,7 @@
         </w:tc>
         <w:tc>
           <w:tcPr>
-            <w:tcW w:w="3188" w:type="dxa"/>
+            <w:tcW w:w="3197" w:type="dxa"/>
             <w:tcBorders>
               <w:top w:val="single" w:sz="4" w:space="0" w:color="000000"/>
               <w:left w:val="single" w:sz="4" w:space="0" w:color="000000"/>
@@ -2197,7 +2142,7 @@
               <w:left w:w="70" w:type="dxa"/>
               <w:right w:w="70" w:type="dxa"/>
             </w:tcMar>
-            <w:vAlign w:val="bottom"/>
+            <w:vAlign w:val="center"/>
           </w:tcPr>
           <w:p>
             <w:pPr>
@@ -2213,33 +2158,15 @@
               <w:rPr>
                 <w:rFonts w:ascii="Bookman Old Style" w:hAnsi="Bookman Old Style"/>
                 <w:sz w:val="16"/>
-                <w:szCs w:val="16"/>
-              </w:rPr>
-              <w:t xml:space="preserve">{{ </w:t>
-            </w:r>
-            <w:proofErr w:type="spellStart"/>
-            <w:r>
-              <w:rPr>
-                <w:rFonts w:ascii="Bookman Old Style" w:hAnsi="Bookman Old Style"/>
-                <w:sz w:val="16"/>
-                <w:szCs w:val="16"/>
-              </w:rPr>
-              <w:t>c_senama</w:t>
-            </w:r>
-            <w:proofErr w:type="spellEnd"/>
-            <w:r>
-              <w:rPr>
-                <w:rFonts w:ascii="Bookman Old Style" w:hAnsi="Bookman Old Style"/>
-                <w:sz w:val="16"/>
-                <w:szCs w:val="16"/>
-              </w:rPr>
-              <w:t xml:space="preserve"> }}</w:t>
+                <w:lang w:val="es-MX"/>
+              </w:rPr>
+              <w:t>SIN COMPROMISO</w:t>
             </w:r>
           </w:p>
         </w:tc>
         <w:tc>
           <w:tcPr>
-            <w:tcW w:w="2754" w:type="dxa"/>
+            <w:tcW w:w="2762" w:type="dxa"/>
             <w:tcBorders>
               <w:top w:val="single" w:sz="4" w:space="0" w:color="000000"/>
               <w:left w:val="single" w:sz="4" w:space="0" w:color="000000"/>
@@ -2251,7 +2178,7 @@
               <w:left w:w="70" w:type="dxa"/>
               <w:right w:w="70" w:type="dxa"/>
             </w:tcMar>
-            <w:vAlign w:val="bottom"/>
+            <w:vAlign w:val="center"/>
           </w:tcPr>
           <w:p>
             <w:pPr>
@@ -2267,27 +2194,9 @@
               <w:rPr>
                 <w:rFonts w:ascii="Bookman Old Style" w:hAnsi="Bookman Old Style"/>
                 <w:sz w:val="16"/>
-                <w:szCs w:val="16"/>
-              </w:rPr>
-              <w:t xml:space="preserve">{{ </w:t>
-            </w:r>
-            <w:proofErr w:type="spellStart"/>
-            <w:r>
-              <w:rPr>
-                <w:rFonts w:ascii="Bookman Old Style" w:hAnsi="Bookman Old Style"/>
-                <w:sz w:val="16"/>
-                <w:szCs w:val="16"/>
-              </w:rPr>
-              <w:t>c_sename</w:t>
-            </w:r>
-            <w:proofErr w:type="spellEnd"/>
-            <w:r>
-              <w:rPr>
-                <w:rFonts w:ascii="Bookman Old Style" w:hAnsi="Bookman Old Style"/>
-                <w:sz w:val="16"/>
-                <w:szCs w:val="16"/>
-              </w:rPr>
-              <w:t xml:space="preserve"> }}</w:t>
+                <w:lang w:val="es-MX"/>
+              </w:rPr>
+              <w:t>SIN COMPROMISO</w:t>
             </w:r>
           </w:p>
         </w:tc>
@@ -2358,14 +2267,20 @@
         <w:rPr>
           <w:rFonts w:ascii="Bookman Old Style" w:hAnsi="Bookman Old Style"/>
         </w:rPr>
-        <w:t>_hoy</w:t>
+        <w:t>_sesion</w:t>
       </w:r>
       <w:proofErr w:type="spellEnd"/>
       <w:r>
         <w:rPr>
           <w:rFonts w:ascii="Bookman Old Style" w:hAnsi="Bookman Old Style"/>
         </w:rPr>
-        <w:t xml:space="preserve"> }}</w:t>
+        <w:t xml:space="preserve"> </w:t>
+      </w:r>
+      <w:r>
+        <w:rPr>
+          <w:rFonts w:ascii="Bookman Old Style" w:hAnsi="Bookman Old Style"/>
+        </w:rPr>
+        <w:t>}}</w:t>
       </w:r>
     </w:p>
     <w:p>
@@ -2720,7 +2635,16 @@
           <w:b/>
           <w:lang w:eastAsia="es-CL"/>
         </w:rPr>
-        <w:t xml:space="preserve">   </w:t>
+        <w:t xml:space="preserve">  </w:t>
+      </w:r>
+      <w:bookmarkStart w:id="2" w:name="_GoBack"/>
+      <w:r>
+        <w:rPr>
+          <w:rFonts w:ascii="Arial" w:hAnsi="Arial" w:cs="Arial"/>
+          <w:b/>
+          <w:lang w:eastAsia="es-CL"/>
+        </w:rPr>
+        <w:t xml:space="preserve"> </w:t>
       </w:r>
       <w:proofErr w:type="gramStart"/>
       <w:r>
@@ -2869,6 +2793,7 @@
         </w:rPr>
         <w:t xml:space="preserve"> }}</w:t>
       </w:r>
+      <w:bookmarkEnd w:id="2"/>
     </w:p>
     <w:sectPr>
       <w:headerReference w:type="default" r:id="rId9"/>

--- a/ACTA STOP MENSUAL.docx
+++ b/ACTA STOP MENSUAL.docx
@@ -2449,6 +2449,7 @@
           <w:rFonts w:ascii="Bookman Old Style" w:hAnsi="Bookman Old Style" w:cs="Arial"/>
           <w:b/>
           <w:color w:val="FF0000"/>
+          <w:u w:val="single"/>
         </w:rPr>
       </w:pPr>
       <w:r>
@@ -2635,164 +2636,20 @@
           <w:b/>
           <w:lang w:eastAsia="es-CL"/>
         </w:rPr>
-        <w:t xml:space="preserve">  </w:t>
+        <w:t xml:space="preserve"> </w:t>
+      </w:r>
+      <w:r>
+        <w:t xml:space="preserve">{{ </w:t>
+      </w:r>
+      <w:proofErr w:type="spellStart"/>
+      <w:r>
+        <w:t>firma_completa</w:t>
+      </w:r>
+      <w:proofErr w:type="spellEnd"/>
+      <w:r>
+        <w:t xml:space="preserve"> }}</w:t>
       </w:r>
       <w:bookmarkStart w:id="2" w:name="_GoBack"/>
-      <w:r>
-        <w:rPr>
-          <w:rFonts w:ascii="Arial" w:hAnsi="Arial" w:cs="Arial"/>
-          <w:b/>
-          <w:lang w:eastAsia="es-CL"/>
-        </w:rPr>
-        <w:t xml:space="preserve"> </w:t>
-      </w:r>
-      <w:proofErr w:type="gramStart"/>
-      <w:r>
-        <w:rPr>
-          <w:rFonts w:ascii="Bookman Old Style" w:hAnsi="Bookman Old Style"/>
-          <w:b/>
-        </w:rPr>
-        <w:t xml:space="preserve">{{ </w:t>
-      </w:r>
-      <w:proofErr w:type="spellStart"/>
-      <w:r>
-        <w:rPr>
-          <w:rFonts w:ascii="Bookman Old Style" w:hAnsi="Bookman Old Style"/>
-          <w:b/>
-        </w:rPr>
-        <w:t>nom</w:t>
-      </w:r>
-      <w:proofErr w:type="gramEnd"/>
-      <w:r>
-        <w:rPr>
-          <w:rFonts w:ascii="Bookman Old Style" w:hAnsi="Bookman Old Style"/>
-          <w:b/>
-        </w:rPr>
-        <w:t>_oficial</w:t>
-      </w:r>
-      <w:proofErr w:type="spellEnd"/>
-      <w:r>
-        <w:rPr>
-          <w:rFonts w:ascii="Bookman Old Style" w:hAnsi="Bookman Old Style"/>
-          <w:b/>
-        </w:rPr>
-        <w:t xml:space="preserve"> }}</w:t>
-      </w:r>
-    </w:p>
-    <w:p>
-      <w:pPr>
-        <w:ind w:left="3540"/>
-        <w:jc w:val="center"/>
-        <w:rPr>
-          <w:rFonts w:ascii="Bookman Old Style" w:hAnsi="Bookman Old Style"/>
-          <w:b/>
-          <w:bCs/>
-          <w:sz w:val="24"/>
-          <w:szCs w:val="24"/>
-        </w:rPr>
-      </w:pPr>
-      <w:r>
-        <w:rPr>
-          <w:rFonts w:ascii="Bookman Old Style" w:hAnsi="Bookman Old Style"/>
-          <w:b/>
-        </w:rPr>
-        <w:t xml:space="preserve">           </w:t>
-      </w:r>
-      <w:proofErr w:type="gramStart"/>
-      <w:r>
-        <w:rPr>
-          <w:rFonts w:ascii="Bookman Old Style" w:hAnsi="Bookman Old Style"/>
-          <w:b/>
-        </w:rPr>
-        <w:t xml:space="preserve">{{ </w:t>
-      </w:r>
-      <w:proofErr w:type="spellStart"/>
-      <w:r>
-        <w:rPr>
-          <w:rFonts w:ascii="Bookman Old Style" w:hAnsi="Bookman Old Style"/>
-          <w:b/>
-        </w:rPr>
-        <w:t>grado</w:t>
-      </w:r>
-      <w:proofErr w:type="gramEnd"/>
-      <w:r>
-        <w:rPr>
-          <w:rFonts w:ascii="Bookman Old Style" w:hAnsi="Bookman Old Style"/>
-          <w:b/>
-        </w:rPr>
-        <w:t>_oficial</w:t>
-      </w:r>
-      <w:proofErr w:type="spellEnd"/>
-      <w:r>
-        <w:rPr>
-          <w:rFonts w:ascii="Bookman Old Style" w:hAnsi="Bookman Old Style"/>
-          <w:b/>
-        </w:rPr>
-        <w:t xml:space="preserve"> }}</w:t>
-      </w:r>
-      <w:r>
-        <w:rPr>
-          <w:rFonts w:ascii="Bookman Old Style" w:hAnsi="Bookman Old Style" w:cs="Arial"/>
-          <w:b/>
-          <w:color w:val="FF0000"/>
-        </w:rPr>
-        <w:t xml:space="preserve"> </w:t>
-      </w:r>
-      <w:r>
-        <w:rPr>
-          <w:rFonts w:ascii="Bookman Old Style" w:hAnsi="Bookman Old Style" w:cs="Arial"/>
-          <w:b/>
-          <w:color w:val="FF0000"/>
-        </w:rPr>
-        <w:t xml:space="preserve">      </w:t>
-      </w:r>
-      <w:r>
-        <w:rPr>
-          <w:rFonts w:ascii="Bookman Old Style" w:hAnsi="Bookman Old Style" w:cs="Arial"/>
-          <w:b/>
-          <w:color w:val="FF0000"/>
-        </w:rPr>
-        <w:t xml:space="preserve">                                                                                  </w:t>
-      </w:r>
-      <w:r>
-        <w:rPr>
-          <w:rFonts w:ascii="Bookman Old Style" w:hAnsi="Bookman Old Style" w:cs="Arial"/>
-          <w:b/>
-          <w:color w:val="FF0000"/>
-        </w:rPr>
-        <w:t xml:space="preserve">          </w:t>
-      </w:r>
-      <w:r>
-        <w:rPr>
-          <w:rFonts w:ascii="Bookman Old Style" w:hAnsi="Bookman Old Style" w:cs="Arial"/>
-          <w:b/>
-          <w:color w:val="FF0000"/>
-        </w:rPr>
-        <w:t xml:space="preserve">                           </w:t>
-      </w:r>
-      <w:r>
-        <w:rPr>
-          <w:rFonts w:ascii="Bookman Old Style" w:hAnsi="Bookman Old Style"/>
-          <w:b/>
-        </w:rPr>
-        <w:t xml:space="preserve">{{ </w:t>
-      </w:r>
-      <w:proofErr w:type="spellStart"/>
-      <w:r>
-        <w:rPr>
-          <w:rFonts w:ascii="Bookman Old Style" w:hAnsi="Bookman Old Style"/>
-          <w:b/>
-        </w:rPr>
-        <w:t>cargo_oficial</w:t>
-      </w:r>
-      <w:proofErr w:type="spellEnd"/>
-      <w:r>
-        <w:rPr>
-          <w:rFonts w:ascii="Bookman Old Style" w:hAnsi="Bookman Old Style"/>
-          <w:b/>
-        </w:rPr>
-        <w:t xml:space="preserve"> }}</w:t>
-      </w:r>
       <w:bookmarkEnd w:id="2"/>
     </w:p>
     <w:sectPr>
@@ -2902,7 +2759,7 @@
               <w:sz w:val="32"/>
               <w:szCs w:val="32"/>
             </w:rPr>
-            <w:t>2</w:t>
+            <w:t>1</w:t>
           </w:r>
           <w:r>
             <w:rPr>

--- a/ACTA STOP MENSUAL.docx
+++ b/ACTA STOP MENSUAL.docx
@@ -2355,6 +2355,8 @@
           <w:b/>
         </w:rPr>
       </w:pPr>
+      <w:bookmarkStart w:id="2" w:name="_GoBack"/>
+      <w:bookmarkEnd w:id="2"/>
       <w:r>
         <w:rPr>
           <w:noProof/>
@@ -2453,6 +2455,9 @@
         </w:rPr>
       </w:pPr>
       <w:r>
+        <w:rPr>
+          <w:rFonts w:ascii="Bookman Old Style" w:hAnsi="Bookman Old Style"/>
+        </w:rPr>
         <w:pict>
           <v:group id="_x0000_s1026" style="position:absolute;left:0;text-align:left;margin-left:0;margin-top:0;width:0;height:0;z-index:251660288" coordorigin="6770,27921" coordsize="1830,1692">
             <v:shapetype id="_x0000_t145" coordsize="21600,21600" o:spt="145" path="al10800,10800,10800,10800@3@15e">
@@ -2624,7 +2629,7 @@
       </w:r>
       <w:r>
         <w:rPr>
-          <w:rFonts w:ascii="Arial" w:hAnsi="Arial" w:cs="Arial"/>
+          <w:rFonts w:ascii="Bookman Old Style" w:hAnsi="Bookman Old Style" w:cs="Arial"/>
           <w:b/>
           <w:lang w:eastAsia="es-CL"/>
         </w:rPr>
@@ -2632,25 +2637,32 @@
       </w:r>
       <w:r>
         <w:rPr>
-          <w:rFonts w:ascii="Arial" w:hAnsi="Arial" w:cs="Arial"/>
+          <w:rFonts w:ascii="Bookman Old Style" w:hAnsi="Bookman Old Style" w:cs="Arial"/>
           <w:b/>
           <w:lang w:eastAsia="es-CL"/>
         </w:rPr>
         <w:t xml:space="preserve"> </w:t>
       </w:r>
       <w:r>
+        <w:rPr>
+          <w:rFonts w:ascii="Bookman Old Style" w:hAnsi="Bookman Old Style"/>
+        </w:rPr>
         <w:t xml:space="preserve">{{ </w:t>
       </w:r>
       <w:proofErr w:type="spellStart"/>
       <w:r>
+        <w:rPr>
+          <w:rFonts w:ascii="Bookman Old Style" w:hAnsi="Bookman Old Style"/>
+        </w:rPr>
         <w:t>firma_completa</w:t>
       </w:r>
       <w:proofErr w:type="spellEnd"/>
       <w:r>
+        <w:rPr>
+          <w:rFonts w:ascii="Bookman Old Style" w:hAnsi="Bookman Old Style"/>
+        </w:rPr>
         <w:t xml:space="preserve"> }}</w:t>
       </w:r>
-      <w:bookmarkStart w:id="2" w:name="_GoBack"/>
-      <w:bookmarkEnd w:id="2"/>
     </w:p>
     <w:sectPr>
       <w:headerReference w:type="default" r:id="rId9"/>
